--- a/contents/Contents v1.0.0.docx
+++ b/contents/Contents v1.0.0.docx
@@ -28,6 +28,8 @@
           <w:szCs w:val="96"/>
         </w:rPr>
       </w:pPr>
+      <w:proofErr w:type="spellStart"/>
+      <w:proofErr w:type="gramStart"/>
       <w:r>
         <w:rPr>
           <w:sz w:val="96"/>
@@ -35,6 +37,8 @@
         </w:rPr>
         <w:t>asensitive</w:t>
       </w:r>
+      <w:proofErr w:type="spellEnd"/>
+      <w:proofErr w:type="gramEnd"/>
     </w:p>
     <w:p>
       <w:pPr>
@@ -93,8 +97,13 @@
       <w:r>
         <w:t xml:space="preserve">Prepared by: </w:t>
       </w:r>
-      <w:r>
-        <w:t>Hiral Patel</w:t>
+      <w:proofErr w:type="spellStart"/>
+      <w:r>
+        <w:t>Hiral</w:t>
+      </w:r>
+      <w:proofErr w:type="spellEnd"/>
+      <w:r>
+        <w:t xml:space="preserve"> Patel</w:t>
       </w:r>
     </w:p>
     <w:p/>
@@ -114,8 +123,13 @@
       <w:r>
         <w:t xml:space="preserve"> </w:t>
       </w:r>
-      <w:r>
-        <w:t>Dipu Patel</w:t>
+      <w:proofErr w:type="spellStart"/>
+      <w:r>
+        <w:t>Dipu</w:t>
+      </w:r>
+      <w:proofErr w:type="spellEnd"/>
+      <w:r>
+        <w:t xml:space="preserve"> Patel</w:t>
       </w:r>
     </w:p>
     <w:p>
@@ -145,7 +159,15 @@
     <w:p/>
     <w:p>
       <w:r>
-        <w:t xml:space="preserve">At asensitive, we provide custom web solutions that are built with the core objective of enabling you performing your business more efficiently. We help you solving your technology problems that might be slowing down the growth of your business or stopping your business achieve the success it </w:t>
+        <w:t xml:space="preserve">At </w:t>
+      </w:r>
+      <w:proofErr w:type="spellStart"/>
+      <w:r>
+        <w:t>asensitive</w:t>
+      </w:r>
+      <w:proofErr w:type="spellEnd"/>
+      <w:r>
+        <w:t xml:space="preserve">, we provide custom web solutions that are built with the core objective of enabling you performing your business more efficiently. We help you solving your technology problems that might be slowing down the growth of your business or stopping your business achieve the success it </w:t>
       </w:r>
       <w:r>
         <w:t>deserves</w:t>
@@ -157,7 +179,15 @@
     <w:p/>
     <w:p>
       <w:r>
-        <w:t xml:space="preserve">At asensitive, all the development and support is done locally giving you peace of mind without worrying about outsourcing nightmares. We thrive to use the latest and more importantly future proof technology to develop your solution to achieve high degree of maintainability and extensibility for your website solutions, applications and services. We are always here to convert your thoughts into ideas and transform your business to </w:t>
+        <w:t xml:space="preserve">At </w:t>
+      </w:r>
+      <w:proofErr w:type="spellStart"/>
+      <w:r>
+        <w:t>asensitive</w:t>
+      </w:r>
+      <w:proofErr w:type="spellEnd"/>
+      <w:r>
+        <w:t xml:space="preserve">, all the development and support is done locally giving you peace of mind without worrying about outsourcing nightmares. We thrive to use the latest and more importantly future proof technology to develop your solution to achieve high degree of maintainability and extensibility for your website solutions, applications and services. We are always here to convert your thoughts into ideas and transform your business to </w:t>
       </w:r>
       <w:r>
         <w:t>be ready for the digital world.</w:t>
@@ -364,13 +394,7 @@
         <w:t xml:space="preserve"> level consulting </w:t>
       </w:r>
       <w:r>
-        <w:t xml:space="preserve">to understand your business processes. We </w:t>
-      </w:r>
-      <w:r>
-        <w:t>can brainstorm your ideas to</w:t>
-      </w:r>
-      <w:r>
-        <w:t xml:space="preserve"> sensibly recognize your short and long term business goals. </w:t>
+        <w:t xml:space="preserve">to understand your business processes. </w:t>
       </w:r>
     </w:p>
     <w:p/>
@@ -416,43 +440,118 @@
       <w:r>
         <w:t xml:space="preserve"> </w:t>
       </w:r>
-      <w:r>
-        <w:t>We would identify</w:t>
-      </w:r>
-      <w:r>
-        <w:t xml:space="preserve"> functional and non-functional requirements</w:t>
-      </w:r>
-      <w:r>
-        <w:t xml:space="preserve"> of your solution </w:t>
-      </w:r>
-      <w:r>
-        <w:t xml:space="preserve">and </w:t>
-      </w:r>
-      <w:r>
-        <w:t xml:space="preserve">if needed, prepare some use </w:t>
-      </w:r>
-      <w:r>
-        <w:t xml:space="preserve">cases </w:t>
-      </w:r>
-      <w:r>
-        <w:t>to</w:t>
+    </w:p>
+    <w:p/>
+    <w:p>
+      <w:r>
+        <w:t>We</w:t>
+      </w:r>
+      <w:r>
+        <w:t xml:space="preserve"> can </w:t>
+      </w:r>
+      <w:proofErr w:type="spellStart"/>
+      <w:r>
+        <w:t>analyse</w:t>
+      </w:r>
+      <w:proofErr w:type="spellEnd"/>
+      <w:r>
+        <w:t xml:space="preserve"> strategic requirements</w:t>
+      </w:r>
+      <w:r>
+        <w:t xml:space="preserve"> of </w:t>
+      </w:r>
+      <w:r>
+        <w:t>your</w:t>
+      </w:r>
+      <w:r>
+        <w:t xml:space="preserve"> business.</w:t>
+      </w:r>
+    </w:p>
+    <w:p/>
+    <w:p>
+      <w:pPr>
+        <w:pStyle w:val="Heading2"/>
+      </w:pPr>
+      <w:r>
+        <w:t>Act</w:t>
+      </w:r>
+    </w:p>
+    <w:p>
+      <w:r>
+        <w:t xml:space="preserve">So it’s time to Act now. We </w:t>
+      </w:r>
+      <w:r>
+        <w:t>create tailored Software Development Solutions and Services</w:t>
+      </w:r>
+      <w:r>
+        <w:t xml:space="preserve"> base</w:t>
+      </w:r>
+      <w:r>
+        <w:t>d</w:t>
+      </w:r>
+      <w:r>
+        <w:t xml:space="preserve"> on our</w:t>
+      </w:r>
+      <w:r>
+        <w:t xml:space="preserve"> in-depth analysis</w:t>
+      </w:r>
+      <w:r>
+        <w:t>.</w:t>
+      </w:r>
+      <w:r>
+        <w:t xml:space="preserve"> We use industry standard tools and technologies to build </w:t>
+      </w:r>
+      <w:r>
+        <w:t>the</w:t>
+      </w:r>
+      <w:r>
+        <w:t xml:space="preserve"> Solutions.</w:t>
       </w:r>
       <w:r>
         <w:t xml:space="preserve"> </w:t>
       </w:r>
-      <w:r>
-        <w:t>demonstrate the</w:t>
-      </w:r>
-      <w:r>
-        <w:t xml:space="preserve"> user interactions </w:t>
-      </w:r>
-      <w:r>
-        <w:t>with the proposed system</w:t>
+    </w:p>
+    <w:p/>
+    <w:p>
+      <w:r>
+        <w:t>We can a</w:t>
+      </w:r>
+      <w:r>
+        <w:t xml:space="preserve">ct fast to meet </w:t>
+      </w:r>
+      <w:r>
+        <w:t>the</w:t>
+      </w:r>
+      <w:r>
+        <w:t xml:space="preserve"> deadlines.</w:t>
+      </w:r>
+    </w:p>
+    <w:p/>
+    <w:p>
+      <w:pPr>
+        <w:pStyle w:val="Heading2"/>
+      </w:pPr>
+      <w:r>
+        <w:t>Assert</w:t>
+      </w:r>
+    </w:p>
+    <w:p>
+      <w:r>
+        <w:t xml:space="preserve">We </w:t>
+      </w:r>
+      <w:r>
+        <w:t xml:space="preserve">test the developed solution rigorously using </w:t>
+      </w:r>
+      <w:r>
+        <w:t>different testing techniques</w:t>
       </w:r>
       <w:r>
         <w:t>.</w:t>
       </w:r>
       <w:r>
+        <w:t xml:space="preserve"> We make sure that the software is functioning according to the functional specifications and doing that in an efficient manner.</w:t>
+      </w:r>
+      <w:r>
         <w:t xml:space="preserve"> </w:t>
       </w:r>
     </w:p>
@@ -462,218 +561,11 @@
         <w:t>We</w:t>
       </w:r>
       <w:r>
-        <w:t xml:space="preserve"> can </w:t>
-      </w:r>
-      <w:r>
-        <w:t>analyse</w:t>
-      </w:r>
-      <w:r>
-        <w:t xml:space="preserve"> strategic requirements</w:t>
-      </w:r>
-      <w:r>
-        <w:t xml:space="preserve"> of </w:t>
-      </w:r>
-      <w:r>
-        <w:t>your</w:t>
-      </w:r>
-      <w:r>
-        <w:t xml:space="preserve"> business.</w:t>
-      </w:r>
-    </w:p>
-    <w:p/>
-    <w:p>
-      <w:pPr>
-        <w:pStyle w:val="Heading2"/>
-      </w:pPr>
-      <w:r>
-        <w:t>Act</w:t>
-      </w:r>
-    </w:p>
-    <w:p>
-      <w:r>
-        <w:t xml:space="preserve">So it’s time to Act now. We </w:t>
-      </w:r>
-      <w:r>
-        <w:t>create tailored Software Development Solutions and Services</w:t>
-      </w:r>
-      <w:r>
-        <w:t xml:space="preserve"> base</w:t>
-      </w:r>
-      <w:r>
-        <w:t>d</w:t>
-      </w:r>
-      <w:r>
-        <w:t xml:space="preserve"> on our</w:t>
-      </w:r>
-      <w:r>
-        <w:t xml:space="preserve"> in-depth analysis</w:t>
-      </w:r>
-      <w:r>
-        <w:t>.</w:t>
-      </w:r>
-      <w:r>
-        <w:t xml:space="preserve"> We use industry standard tools and technologies to build </w:t>
-      </w:r>
-      <w:r>
-        <w:t>the</w:t>
-      </w:r>
-      <w:r>
-        <w:t xml:space="preserve"> Solutions.</w:t>
-      </w:r>
-      <w:r>
-        <w:t xml:space="preserve"> The project starts taking </w:t>
-      </w:r>
-      <w:r>
-        <w:t xml:space="preserve">shape </w:t>
-      </w:r>
-      <w:r>
-        <w:t xml:space="preserve">and brings </w:t>
-      </w:r>
-      <w:r>
-        <w:t>clarity</w:t>
-      </w:r>
-      <w:r>
-        <w:t xml:space="preserve"> to the functionalities</w:t>
-      </w:r>
-      <w:r>
-        <w:t>.</w:t>
-      </w:r>
-      <w:r>
         <w:t xml:space="preserve"> </w:t>
       </w:r>
       <w:r>
-        <w:t xml:space="preserve">We </w:t>
-      </w:r>
-      <w:r>
-        <w:t xml:space="preserve">follow </w:t>
-      </w:r>
-      <w:r>
-        <w:t xml:space="preserve">the agile </w:t>
-      </w:r>
-      <w:r>
-        <w:t>methodologies</w:t>
-      </w:r>
-      <w:r>
-        <w:t xml:space="preserve"> therefore y</w:t>
-      </w:r>
-      <w:r>
-        <w:t xml:space="preserve">our </w:t>
-      </w:r>
-      <w:r>
-        <w:t xml:space="preserve">objectives with </w:t>
-      </w:r>
-      <w:r>
-        <w:t xml:space="preserve">the </w:t>
-      </w:r>
-      <w:r>
-        <w:t xml:space="preserve">highest priority </w:t>
-      </w:r>
-      <w:r>
-        <w:t>define</w:t>
-      </w:r>
-      <w:r>
-        <w:t xml:space="preserve"> the </w:t>
-      </w:r>
-      <w:r>
-        <w:t xml:space="preserve">project </w:t>
-      </w:r>
-      <w:r>
-        <w:t xml:space="preserve">critical path </w:t>
-      </w:r>
-      <w:r>
-        <w:t xml:space="preserve">and delivery </w:t>
-      </w:r>
-      <w:r>
-        <w:t xml:space="preserve">of </w:t>
-      </w:r>
-      <w:r>
-        <w:t>the</w:t>
-      </w:r>
-      <w:r>
-        <w:t xml:space="preserve"> solution</w:t>
-      </w:r>
-      <w:r>
-        <w:t xml:space="preserve"> allowing you to </w:t>
-      </w:r>
-      <w:r>
-        <w:t xml:space="preserve">decide the </w:t>
-      </w:r>
-      <w:r>
-        <w:t>route</w:t>
-      </w:r>
-      <w:r>
-        <w:t xml:space="preserve"> you need to take </w:t>
-      </w:r>
-      <w:r>
-        <w:t>in order to get the core functionality delivered first within</w:t>
-      </w:r>
-      <w:r>
-        <w:t xml:space="preserve"> </w:t>
-      </w:r>
-      <w:r>
-        <w:t>optimum</w:t>
-      </w:r>
-      <w:r>
-        <w:t xml:space="preserve"> time.</w:t>
-      </w:r>
-    </w:p>
-    <w:p/>
-    <w:p>
-      <w:r>
-        <w:t>We can a</w:t>
-      </w:r>
-      <w:r>
-        <w:t xml:space="preserve">ct fast to meet </w:t>
-      </w:r>
-      <w:r>
-        <w:t>the</w:t>
-      </w:r>
-      <w:r>
-        <w:t xml:space="preserve"> deadlines.</w:t>
-      </w:r>
-    </w:p>
-    <w:p/>
-    <w:p>
-      <w:pPr>
-        <w:pStyle w:val="Heading2"/>
-      </w:pPr>
-      <w:r>
-        <w:t>Assert</w:t>
-      </w:r>
-    </w:p>
-    <w:p>
-      <w:r>
-        <w:t xml:space="preserve">We </w:t>
-      </w:r>
-      <w:r>
-        <w:t xml:space="preserve">test the developed solution rigorously using </w:t>
-      </w:r>
-      <w:r>
-        <w:t>different testing techniques</w:t>
-      </w:r>
-      <w:r>
-        <w:t>.</w:t>
-      </w:r>
-      <w:r>
-        <w:t xml:space="preserve"> We make sure that the software is functioning according to the functional specifications and doing that in an efficient manner.</w:t>
-      </w:r>
-      <w:r>
-        <w:t xml:space="preserve"> Once the development is done, we are there to support and maintain the software so that in an event, your system is back on track without any major delay. </w:t>
-      </w:r>
-    </w:p>
-    <w:p/>
-    <w:p>
-      <w:r>
-        <w:t>We</w:t>
-      </w:r>
-      <w:r>
-        <w:t xml:space="preserve"> </w:t>
-      </w:r>
-      <w:r>
         <w:t>can a</w:t>
       </w:r>
-      <w:bookmarkStart w:id="0" w:name="_GoBack"/>
-      <w:bookmarkEnd w:id="0"/>
       <w:r>
         <w:t xml:space="preserve">ssert the </w:t>
       </w:r>
@@ -867,7 +759,15 @@
         <w:t>.</w:t>
       </w:r>
       <w:r>
-        <w:t xml:space="preserve"> We always try to utilise time without degrading the quality of work.</w:t>
+        <w:t xml:space="preserve"> We always try to </w:t>
+      </w:r>
+      <w:proofErr w:type="spellStart"/>
+      <w:r>
+        <w:t>utilise</w:t>
+      </w:r>
+      <w:proofErr w:type="spellEnd"/>
+      <w:r>
+        <w:t xml:space="preserve"> time without degrading the quality of work.</w:t>
       </w:r>
       <w:r>
         <w:t xml:space="preserve"> </w:t>
@@ -1101,9 +1001,11 @@
           <w:numId w:val="2"/>
         </w:numPr>
       </w:pPr>
+      <w:proofErr w:type="spellStart"/>
       <w:r>
         <w:t>JQuery</w:t>
       </w:r>
+      <w:proofErr w:type="spellEnd"/>
     </w:p>
     <w:p>
       <w:pPr>
@@ -1113,9 +1015,11 @@
           <w:numId w:val="2"/>
         </w:numPr>
       </w:pPr>
+      <w:proofErr w:type="spellStart"/>
       <w:r>
         <w:t>AngularJS</w:t>
       </w:r>
+      <w:proofErr w:type="spellEnd"/>
     </w:p>
     <w:p/>
     <w:p>
@@ -1138,7 +1042,15 @@
     <w:p/>
     <w:p>
       <w:r>
-        <w:t>We are an emerging software solutions company that</w:t>
+        <w:t xml:space="preserve">We are </w:t>
+      </w:r>
+      <w:proofErr w:type="gramStart"/>
+      <w:r>
+        <w:t>an emerging</w:t>
+      </w:r>
+      <w:proofErr w:type="gramEnd"/>
+      <w:r>
+        <w:t xml:space="preserve"> software solutions company that</w:t>
       </w:r>
       <w:r>
         <w:t xml:space="preserve"> build, deliver and maintains</w:t>
@@ -1162,7 +1074,13 @@
         <w:t xml:space="preserve"> </w:t>
       </w:r>
       <w:r>
-        <w:t>We consist of a team of passionate and professional web developers who love technology and everything that is digital. We believe in creativity, innovation and excellence to build and deliver the solution with the strong focus on customer service and user experience. We have several years of Web Development experience achieved through working on highly complex projects with passion, creativity and our ability to think outside-the-box while solving problems.</w:t>
+        <w:t xml:space="preserve">We consist of a team of passionate and professional web developers who love technology and everything that is digital. We believe in creativity, innovation and excellence to build and deliver the solution with the strong focus on customer service and user experience. We have several years of Web Development experience achieved through working on highly complex projects with passion, creativity and our ability to think </w:t>
+      </w:r>
+      <w:r>
+        <w:t>outside the box</w:t>
+      </w:r>
+      <w:r>
+        <w:t xml:space="preserve"> while solving problems.</w:t>
       </w:r>
       <w:r>
         <w:t xml:space="preserve"> </w:t>
@@ -1213,6 +1131,27 @@
         <w:t>.</w:t>
       </w:r>
     </w:p>
+    <w:p/>
+    <w:p/>
+    <w:p>
+      <w:bookmarkStart w:id="0" w:name="_GoBack"/>
+      <w:r>
+        <w:t>We can brainstorm your ideas to sensibly recognize your short and long term business goals.</w:t>
+      </w:r>
+      <w:r>
+        <w:t xml:space="preserve"> </w:t>
+      </w:r>
+      <w:r>
+        <w:t>We identify functional and non-functional requirements of your solution and if needed, prepare some use cases to demonstrate the user interactions with the proposed system. The project starts taking shape and brings clarity to the functionalities. We follow the agile methodologies therefore your objectives with the highest priority define the project critical path and delivery of the solution allowing you to decide the route you need to take in order to get the core functionality delivered first within optimum time.</w:t>
+      </w:r>
+      <w:r>
+        <w:t xml:space="preserve"> </w:t>
+      </w:r>
+      <w:r>
+        <w:t xml:space="preserve">Once the development is done, we are there to support and maintain the software so that in an event, your system is back on track without any major delay. </w:t>
+      </w:r>
+    </w:p>
+    <w:bookmarkEnd w:id="0"/>
     <w:p/>
     <w:sectPr>
       <w:pgSz w:w="11900" w:h="16840"/>
